--- a/面试/web面试.docx
+++ b/面试/web面试.docx
@@ -119,6 +119,251 @@
     </w:p>
     <w:p>
       <w:pPr>
+        <w:rPr>
+          <w:b/>
+        </w:rPr>
+      </w:pPr>
+      <w:r>
+        <w:rPr>
+          <w:rFonts w:hint="eastAsia"/>
+          <w:b/>
+        </w:rPr>
+        <w:t>servlet</w:t>
+      </w:r>
+      <w:r>
+        <w:rPr>
+          <w:rFonts w:hint="eastAsia"/>
+          <w:b/>
+        </w:rPr>
+        <w:t>何时被创建？</w:t>
+      </w:r>
+    </w:p>
+    <w:p>
+      <w:pPr>
+        <w:pStyle w:val="a6"/>
+        <w:numPr>
+          <w:ilvl w:val="0"/>
+          <w:numId w:val="1"/>
+        </w:numPr>
+        <w:ind w:firstLineChars="0"/>
+      </w:pPr>
+      <w:r>
+        <w:rPr>
+          <w:rFonts w:hint="eastAsia"/>
+        </w:rPr>
+        <w:t>默认情况下，当</w:t>
+      </w:r>
+      <w:r>
+        <w:rPr>
+          <w:rFonts w:hint="eastAsia"/>
+        </w:rPr>
+        <w:t>web</w:t>
+      </w:r>
+      <w:r>
+        <w:rPr>
+          <w:rFonts w:hint="eastAsia"/>
+        </w:rPr>
+        <w:t>客户第一次请求访问某个</w:t>
+      </w:r>
+      <w:r>
+        <w:rPr>
+          <w:rFonts w:hint="eastAsia"/>
+        </w:rPr>
+        <w:t>servlet</w:t>
+      </w:r>
+      <w:r>
+        <w:rPr>
+          <w:rFonts w:hint="eastAsia"/>
+        </w:rPr>
+        <w:t>时，</w:t>
+      </w:r>
+      <w:r>
+        <w:rPr>
+          <w:rFonts w:hint="eastAsia"/>
+        </w:rPr>
+        <w:t>web</w:t>
+      </w:r>
+      <w:r>
+        <w:rPr>
+          <w:rFonts w:hint="eastAsia"/>
+        </w:rPr>
+        <w:t>容器将创建这个</w:t>
+      </w:r>
+      <w:r>
+        <w:rPr>
+          <w:rFonts w:hint="eastAsia"/>
+        </w:rPr>
+        <w:t>servlet</w:t>
+      </w:r>
+      <w:r>
+        <w:rPr>
+          <w:rFonts w:hint="eastAsia"/>
+        </w:rPr>
+        <w:t>实例</w:t>
+      </w:r>
+    </w:p>
+    <w:p>
+      <w:pPr>
+        <w:pStyle w:val="a6"/>
+        <w:numPr>
+          <w:ilvl w:val="0"/>
+          <w:numId w:val="1"/>
+        </w:numPr>
+        <w:ind w:firstLineChars="0"/>
+      </w:pPr>
+      <w:r>
+        <w:rPr>
+          <w:rFonts w:hint="eastAsia"/>
+        </w:rPr>
+        <w:t>当</w:t>
+      </w:r>
+      <w:r>
+        <w:rPr>
+          <w:rFonts w:hint="eastAsia"/>
+        </w:rPr>
+        <w:t>web</w:t>
+      </w:r>
+      <w:r>
+        <w:t>.xml</w:t>
+      </w:r>
+      <w:r>
+        <w:rPr>
+          <w:rFonts w:hint="eastAsia"/>
+        </w:rPr>
+        <w:t>文件中如果</w:t>
+      </w:r>
+      <w:r>
+        <w:rPr>
+          <w:rFonts w:hint="eastAsia"/>
+        </w:rPr>
+        <w:t>&lt;</w:t>
+      </w:r>
+      <w:r>
+        <w:t>servlet</w:t>
+      </w:r>
+      <w:r>
+        <w:rPr>
+          <w:rFonts w:hint="eastAsia"/>
+        </w:rPr>
+        <w:t>&gt;</w:t>
+      </w:r>
+      <w:r>
+        <w:rPr>
+          <w:rFonts w:hint="eastAsia"/>
+        </w:rPr>
+        <w:t>元素中指定了</w:t>
+      </w:r>
+      <w:r>
+        <w:rPr>
+          <w:rFonts w:hint="eastAsia"/>
+        </w:rPr>
+        <w:t>&lt;</w:t>
+      </w:r>
+      <w:r>
+        <w:t>load-on-startup</w:t>
+      </w:r>
+      <w:r>
+        <w:rPr>
+          <w:rFonts w:hint="eastAsia"/>
+        </w:rPr>
+        <w:t>&gt;</w:t>
+      </w:r>
+      <w:r>
+        <w:rPr>
+          <w:rFonts w:hint="eastAsia"/>
+        </w:rPr>
+        <w:t>子元素时，</w:t>
+      </w:r>
+      <w:r>
+        <w:rPr>
+          <w:rFonts w:hint="eastAsia"/>
+        </w:rPr>
+        <w:t>servlet</w:t>
+      </w:r>
+      <w:r>
+        <w:rPr>
+          <w:rFonts w:hint="eastAsia"/>
+        </w:rPr>
+        <w:t>容器在启动</w:t>
+      </w:r>
+      <w:r>
+        <w:rPr>
+          <w:rFonts w:hint="eastAsia"/>
+        </w:rPr>
+        <w:t>web</w:t>
+      </w:r>
+      <w:r>
+        <w:rPr>
+          <w:rFonts w:hint="eastAsia"/>
+        </w:rPr>
+        <w:t>服务器时，将按照顺序创建并初始化</w:t>
+      </w:r>
+      <w:r>
+        <w:rPr>
+          <w:rFonts w:hint="eastAsia"/>
+        </w:rPr>
+        <w:t>servlet</w:t>
+      </w:r>
+      <w:r>
+        <w:rPr>
+          <w:rFonts w:hint="eastAsia"/>
+        </w:rPr>
+        <w:t>对象。</w:t>
+      </w:r>
+    </w:p>
+    <w:p>
+      <w:r>
+        <w:rPr>
+          <w:rFonts w:hint="eastAsia"/>
+        </w:rPr>
+        <w:t>一旦</w:t>
+      </w:r>
+      <w:r>
+        <w:rPr>
+          <w:rFonts w:hint="eastAsia"/>
+        </w:rPr>
+        <w:t>servlet</w:t>
+      </w:r>
+      <w:r>
+        <w:rPr>
+          <w:rFonts w:hint="eastAsia"/>
+        </w:rPr>
+        <w:t>被创建，</w:t>
+      </w:r>
+      <w:r>
+        <w:rPr>
+          <w:rFonts w:hint="eastAsia"/>
+        </w:rPr>
+        <w:t>web</w:t>
+      </w:r>
+      <w:r>
+        <w:rPr>
+          <w:rFonts w:hint="eastAsia"/>
+        </w:rPr>
+        <w:t>服务器会自动调用</w:t>
+      </w:r>
+      <w:r>
+        <w:rPr>
+          <w:rFonts w:hint="eastAsia"/>
+        </w:rPr>
+        <w:t>init()</w:t>
+      </w:r>
+      <w:r>
+        <w:rPr>
+          <w:rFonts w:hint="eastAsia"/>
+        </w:rPr>
+        <w:t>方法来初始化该</w:t>
+      </w:r>
+      <w:r>
+        <w:rPr>
+          <w:rFonts w:hint="eastAsia"/>
+        </w:rPr>
+        <w:t>servlet</w:t>
+      </w:r>
+    </w:p>
+    <w:p/>
+    <w:p>
+      <w:pPr>
         <w:pStyle w:val="2"/>
       </w:pPr>
       <w:r>
@@ -173,40 +418,678 @@
       </w:r>
     </w:p>
     <w:p>
+      <w:r>
+        <w:rPr>
+          <w:rFonts w:hint="eastAsia"/>
+        </w:rPr>
+        <w:t xml:space="preserve">　　</w:t>
+      </w:r>
+      <w:r>
+        <w:rPr>
+          <w:rFonts w:hint="eastAsia"/>
+        </w:rPr>
+        <w:t xml:space="preserve">header, </w:t>
+      </w:r>
+      <w:r>
+        <w:rPr>
+          <w:rFonts w:hint="eastAsia"/>
+        </w:rPr>
+        <w:t>和</w:t>
+      </w:r>
+      <w:r>
+        <w:rPr>
+          <w:rFonts w:hint="eastAsia"/>
+        </w:rPr>
+        <w:t>session</w:t>
+      </w:r>
+      <w:r>
+        <w:rPr>
+          <w:rFonts w:hint="eastAsia"/>
+        </w:rPr>
+        <w:t>数据的有用的方法。</w:t>
+      </w:r>
+    </w:p>
+    <w:p>
+      <w:r>
+        <w:rPr>
+          <w:rFonts w:hint="eastAsia"/>
+        </w:rPr>
+        <w:t xml:space="preserve">　　</w:t>
+      </w:r>
+      <w:r>
+        <w:rPr>
+          <w:rFonts w:hint="eastAsia"/>
+        </w:rPr>
+        <w:t>response</w:t>
+      </w:r>
+      <w:r>
+        <w:rPr>
+          <w:rFonts w:hint="eastAsia"/>
+        </w:rPr>
+        <w:t>表示</w:t>
+      </w:r>
+      <w:r>
+        <w:rPr>
+          <w:rFonts w:hint="eastAsia"/>
+        </w:rPr>
+        <w:t>HttpServletResponse</w:t>
+      </w:r>
+      <w:r>
+        <w:rPr>
+          <w:rFonts w:hint="eastAsia"/>
+        </w:rPr>
+        <w:t>对象，并提供了几个用于设置送回</w:t>
+      </w:r>
+    </w:p>
+    <w:p>
+      <w:r>
+        <w:rPr>
+          <w:rFonts w:hint="eastAsia"/>
+        </w:rPr>
+        <w:t xml:space="preserve">　　浏览器的响应的方法</w:t>
+      </w:r>
+      <w:r>
+        <w:rPr>
+          <w:rFonts w:hint="eastAsia"/>
+        </w:rPr>
+        <w:t>(</w:t>
+      </w:r>
+      <w:r>
+        <w:rPr>
+          <w:rFonts w:hint="eastAsia"/>
+        </w:rPr>
+        <w:t>如</w:t>
+      </w:r>
+      <w:r>
+        <w:rPr>
+          <w:rFonts w:hint="eastAsia"/>
+        </w:rPr>
+        <w:t>cookies,</w:t>
+      </w:r>
+      <w:r>
+        <w:rPr>
+          <w:rFonts w:hint="eastAsia"/>
+        </w:rPr>
+        <w:t>头信息等</w:t>
+      </w:r>
+      <w:r>
+        <w:rPr>
+          <w:rFonts w:hint="eastAsia"/>
+        </w:rPr>
+        <w:t>)</w:t>
+      </w:r>
+    </w:p>
+    <w:p>
+      <w:r>
+        <w:rPr>
+          <w:rFonts w:hint="eastAsia"/>
+        </w:rPr>
+        <w:t xml:space="preserve">　　</w:t>
+      </w:r>
+      <w:r>
+        <w:rPr>
+          <w:rFonts w:hint="eastAsia"/>
+        </w:rPr>
+        <w:t>out</w:t>
+      </w:r>
+      <w:r>
+        <w:rPr>
+          <w:rFonts w:hint="eastAsia"/>
+        </w:rPr>
+        <w:t>对象是</w:t>
+      </w:r>
+      <w:r>
+        <w:rPr>
+          <w:rFonts w:hint="eastAsia"/>
+        </w:rPr>
+        <w:t>javax.jsp.JspWriter</w:t>
+      </w:r>
+      <w:r>
+        <w:rPr>
+          <w:rFonts w:hint="eastAsia"/>
+        </w:rPr>
+        <w:t>的一个实例，并提供了几个方法使你能用于向浏览器回送输出结果。</w:t>
+      </w:r>
+    </w:p>
+    <w:p>
+      <w:r>
+        <w:rPr>
+          <w:rFonts w:hint="eastAsia"/>
+        </w:rPr>
+        <w:t xml:space="preserve">　　</w:t>
+      </w:r>
+      <w:r>
+        <w:rPr>
+          <w:rFonts w:hint="eastAsia"/>
+        </w:rPr>
+        <w:t>pageContext</w:t>
+      </w:r>
+      <w:r>
+        <w:rPr>
+          <w:rFonts w:hint="eastAsia"/>
+        </w:rPr>
+        <w:t>表示一个</w:t>
+      </w:r>
+      <w:r>
+        <w:rPr>
+          <w:rFonts w:hint="eastAsia"/>
+        </w:rPr>
+        <w:t>javax.servlet.jsp.PageContext</w:t>
+      </w:r>
+      <w:r>
+        <w:rPr>
+          <w:rFonts w:hint="eastAsia"/>
+        </w:rPr>
+        <w:t>对象。它是用于方便存取各种范围的名字空间、</w:t>
+      </w:r>
+      <w:r>
+        <w:rPr>
+          <w:rFonts w:hint="eastAsia"/>
+        </w:rPr>
+        <w:t>servlet</w:t>
+      </w:r>
+      <w:r>
+        <w:rPr>
+          <w:rFonts w:hint="eastAsia"/>
+        </w:rPr>
+        <w:t>相关的对象的</w:t>
+      </w:r>
+      <w:r>
+        <w:rPr>
+          <w:rFonts w:hint="eastAsia"/>
+        </w:rPr>
+        <w:t>API</w:t>
+      </w:r>
+      <w:r>
+        <w:rPr>
+          <w:rFonts w:hint="eastAsia"/>
+        </w:rPr>
+        <w:t>，并且包装了通用的</w:t>
+      </w:r>
+      <w:r>
+        <w:rPr>
+          <w:rFonts w:hint="eastAsia"/>
+        </w:rPr>
+        <w:t>servlet</w:t>
+      </w:r>
+      <w:r>
+        <w:rPr>
+          <w:rFonts w:hint="eastAsia"/>
+        </w:rPr>
+        <w:t>相关功能的方法。</w:t>
+      </w:r>
+    </w:p>
+    <w:p>
+      <w:r>
+        <w:rPr>
+          <w:rFonts w:hint="eastAsia"/>
+        </w:rPr>
+        <w:t xml:space="preserve">　　</w:t>
+      </w:r>
+      <w:r>
+        <w:rPr>
+          <w:rFonts w:hint="eastAsia"/>
+        </w:rPr>
+        <w:t>session</w:t>
+      </w:r>
+      <w:r>
+        <w:rPr>
+          <w:rFonts w:hint="eastAsia"/>
+        </w:rPr>
+        <w:t>表示一个请求的</w:t>
+      </w:r>
+      <w:r>
+        <w:rPr>
+          <w:rFonts w:hint="eastAsia"/>
+        </w:rPr>
+        <w:t>javax.servlet.http.HttpSession</w:t>
+      </w:r>
+      <w:r>
+        <w:rPr>
+          <w:rFonts w:hint="eastAsia"/>
+        </w:rPr>
+        <w:t>对象。</w:t>
+      </w:r>
+      <w:r>
+        <w:rPr>
+          <w:rFonts w:hint="eastAsia"/>
+        </w:rPr>
+        <w:t>Session</w:t>
+      </w:r>
+      <w:r>
+        <w:rPr>
+          <w:rFonts w:hint="eastAsia"/>
+        </w:rPr>
+        <w:t>可以存贮用户的状态信息</w:t>
+      </w:r>
+    </w:p>
+    <w:p>
+      <w:r>
+        <w:rPr>
+          <w:rFonts w:hint="eastAsia"/>
+        </w:rPr>
+        <w:t xml:space="preserve">　　</w:t>
+      </w:r>
+      <w:r>
+        <w:rPr>
+          <w:rFonts w:hint="eastAsia"/>
+        </w:rPr>
+        <w:t>applicaton</w:t>
+      </w:r>
+    </w:p>
+    <w:p>
+      <w:r>
+        <w:rPr>
+          <w:rFonts w:hint="eastAsia"/>
+        </w:rPr>
+        <w:t xml:space="preserve">　　表示一个</w:t>
+      </w:r>
+      <w:r>
+        <w:rPr>
+          <w:rFonts w:hint="eastAsia"/>
+        </w:rPr>
+        <w:t>javax.servle.ServletContext</w:t>
+      </w:r>
+      <w:r>
+        <w:rPr>
+          <w:rFonts w:hint="eastAsia"/>
+        </w:rPr>
+        <w:t>对象。这有助于查找有关</w:t>
+      </w:r>
+      <w:r>
+        <w:rPr>
+          <w:rFonts w:hint="eastAsia"/>
+        </w:rPr>
+        <w:t>servlet</w:t>
+      </w:r>
+      <w:r>
+        <w:rPr>
+          <w:rFonts w:hint="eastAsia"/>
+        </w:rPr>
+        <w:t>引擎和</w:t>
+      </w:r>
+      <w:r>
+        <w:rPr>
+          <w:rFonts w:hint="eastAsia"/>
+        </w:rPr>
+        <w:t>servlet</w:t>
+      </w:r>
+      <w:r>
+        <w:rPr>
+          <w:rFonts w:hint="eastAsia"/>
+        </w:rPr>
+        <w:t>环境的信息</w:t>
+      </w:r>
+    </w:p>
+    <w:p>
+      <w:r>
+        <w:rPr>
+          <w:rFonts w:hint="eastAsia"/>
+        </w:rPr>
+        <w:t xml:space="preserve">　　</w:t>
+      </w:r>
+      <w:r>
+        <w:rPr>
+          <w:rFonts w:hint="eastAsia"/>
+        </w:rPr>
+        <w:t>config</w:t>
+      </w:r>
+      <w:r>
+        <w:rPr>
+          <w:rFonts w:hint="eastAsia"/>
+        </w:rPr>
+        <w:t>表示一个</w:t>
+      </w:r>
+      <w:r>
+        <w:rPr>
+          <w:rFonts w:hint="eastAsia"/>
+        </w:rPr>
+        <w:t>javax.servlet.ServletConfig</w:t>
+      </w:r>
+      <w:r>
+        <w:rPr>
+          <w:rFonts w:hint="eastAsia"/>
+        </w:rPr>
+        <w:t>对象。该对象用于存取</w:t>
+      </w:r>
+      <w:r>
+        <w:rPr>
+          <w:rFonts w:hint="eastAsia"/>
+        </w:rPr>
+        <w:t>servlet</w:t>
+      </w:r>
+      <w:r>
+        <w:rPr>
+          <w:rFonts w:hint="eastAsia"/>
+        </w:rPr>
+        <w:t>实例的初始化参数。</w:t>
+      </w:r>
+    </w:p>
+    <w:p>
+      <w:r>
+        <w:rPr>
+          <w:rFonts w:hint="eastAsia"/>
+        </w:rPr>
+        <w:t xml:space="preserve">　　</w:t>
+      </w:r>
+      <w:r>
+        <w:rPr>
+          <w:rFonts w:hint="eastAsia"/>
+        </w:rPr>
+        <w:t>page</w:t>
+      </w:r>
+      <w:r>
+        <w:rPr>
+          <w:rFonts w:hint="eastAsia"/>
+        </w:rPr>
+        <w:t>表示从该页面产生的一个</w:t>
+      </w:r>
+      <w:r>
+        <w:rPr>
+          <w:rFonts w:hint="eastAsia"/>
+        </w:rPr>
+        <w:t>servlet</w:t>
+      </w:r>
+      <w:r>
+        <w:rPr>
+          <w:rFonts w:hint="eastAsia"/>
+        </w:rPr>
+        <w:t>实例</w:t>
+      </w:r>
+    </w:p>
+    <w:p>
       <w:pPr>
-        <w:rPr>
-          <w:rFonts w:hint="eastAsia"/>
-        </w:rPr>
+        <w:pStyle w:val="2"/>
       </w:pPr>
-      <w:r>
-        <w:rPr>
-          <w:rFonts w:hint="eastAsia"/>
-        </w:rPr>
-        <w:t xml:space="preserve">　　</w:t>
-      </w:r>
-      <w:r>
-        <w:rPr>
-          <w:rFonts w:hint="eastAsia"/>
-        </w:rPr>
-        <w:t xml:space="preserve">header, </w:t>
-      </w:r>
-      <w:r>
-        <w:rPr>
-          <w:rFonts w:hint="eastAsia"/>
-        </w:rPr>
-        <w:t>和</w:t>
-      </w:r>
-      <w:r>
-        <w:rPr>
-          <w:rFonts w:hint="eastAsia"/>
-        </w:rPr>
-        <w:t>session</w:t>
-      </w:r>
-      <w:r>
-        <w:rPr>
-          <w:rFonts w:hint="eastAsia"/>
-        </w:rPr>
-        <w:t>数据的有用的方法。</w:t>
+      <w:bookmarkStart w:id="0" w:name="_Toc481171006"/>
+      <w:r>
+        <w:rPr>
+          <w:rFonts w:hint="eastAsia"/>
+        </w:rPr>
+        <w:t>过滤器</w:t>
+      </w:r>
+      <w:r>
+        <w:t>和拦截器的区别</w:t>
+      </w:r>
+      <w:bookmarkEnd w:id="0"/>
+    </w:p>
+    <w:p>
+      <w:r>
+        <w:rPr>
+          <w:rFonts w:hint="eastAsia"/>
+        </w:rPr>
+        <w:t>Servlet</w:t>
+      </w:r>
+      <w:r>
+        <w:rPr>
+          <w:rFonts w:hint="eastAsia"/>
+        </w:rPr>
+        <w:t>中的</w:t>
+      </w:r>
+      <w:r>
+        <w:rPr>
+          <w:rFonts w:hint="eastAsia"/>
+        </w:rPr>
+        <w:t>Filter</w:t>
+      </w:r>
+      <w:r>
+        <w:rPr>
+          <w:rFonts w:hint="eastAsia"/>
+        </w:rPr>
+        <w:t>实现了</w:t>
+      </w:r>
+      <w:r>
+        <w:rPr>
+          <w:rFonts w:hint="eastAsia"/>
+        </w:rPr>
+        <w:t>java</w:t>
+      </w:r>
+      <w:r>
+        <w:t>x.servlet.Filter</w:t>
+      </w:r>
+      <w:r>
+        <w:rPr>
+          <w:rFonts w:hint="eastAsia"/>
+        </w:rPr>
+        <w:t>接口，</w:t>
+      </w:r>
+      <w:r>
+        <w:rPr>
+          <w:rFonts w:hint="eastAsia"/>
+        </w:rPr>
+        <w:t>里面有</w:t>
+      </w:r>
+      <w:r>
+        <w:rPr>
+          <w:rFonts w:hint="eastAsia"/>
+        </w:rPr>
+        <w:t>3</w:t>
+      </w:r>
+      <w:r>
+        <w:rPr>
+          <w:rFonts w:hint="eastAsia"/>
+        </w:rPr>
+        <w:t>个主要方法，</w:t>
+      </w:r>
+      <w:r>
+        <w:rPr>
+          <w:rFonts w:hint="eastAsia"/>
+        </w:rPr>
+        <w:t>doFilter</w:t>
+      </w:r>
+      <w:r>
+        <w:t>()</w:t>
+      </w:r>
+      <w:r>
+        <w:t>、</w:t>
+      </w:r>
+      <w:r>
+        <w:rPr>
+          <w:rFonts w:hint="eastAsia"/>
+        </w:rPr>
+        <w:t>init</w:t>
+      </w:r>
+      <w:r>
+        <w:t>()</w:t>
+      </w:r>
+      <w:r>
+        <w:t>、</w:t>
+      </w:r>
+      <w:r>
+        <w:rPr>
+          <w:rFonts w:hint="eastAsia"/>
+        </w:rPr>
+        <w:t>destroy()</w:t>
+      </w:r>
+      <w:r>
+        <w:rPr>
+          <w:rFonts w:hint="eastAsia"/>
+        </w:rPr>
+        <w:t>。其中</w:t>
+      </w:r>
+      <w:r>
+        <w:rPr>
+          <w:rFonts w:hint="eastAsia"/>
+        </w:rPr>
+        <w:t>doFilter</w:t>
+      </w:r>
+      <w:r>
+        <w:t>()</w:t>
+      </w:r>
+      <w:r>
+        <w:rPr>
+          <w:rFonts w:hint="eastAsia"/>
+        </w:rPr>
+        <w:t>是主要的处理逻辑。还要在</w:t>
+      </w:r>
+      <w:r>
+        <w:rPr>
+          <w:rFonts w:hint="eastAsia"/>
+        </w:rPr>
+        <w:t>web</w:t>
+      </w:r>
+      <w:r>
+        <w:t>.xml</w:t>
+      </w:r>
+      <w:r>
+        <w:rPr>
+          <w:rFonts w:hint="eastAsia"/>
+        </w:rPr>
+        <w:t>中进行配置。</w:t>
+      </w:r>
+      <w:r>
+        <w:rPr>
+          <w:rFonts w:hint="eastAsia"/>
+        </w:rPr>
+        <w:t>主要用途是过滤字符编码、做一些业务逻辑判断等。</w:t>
+      </w:r>
+      <w:r>
+        <w:rPr>
+          <w:rFonts w:hint="eastAsia"/>
+        </w:rPr>
+        <w:t>其大致的执行过程就是在客户端输入一个</w:t>
+      </w:r>
+      <w:r>
+        <w:rPr>
+          <w:rFonts w:hint="eastAsia"/>
+        </w:rPr>
+        <w:t>URL</w:t>
+      </w:r>
+      <w:r>
+        <w:rPr>
+          <w:rFonts w:hint="eastAsia"/>
+        </w:rPr>
+        <w:t>，根据</w:t>
+      </w:r>
+      <w:r>
+        <w:rPr>
+          <w:rFonts w:hint="eastAsia"/>
+        </w:rPr>
+        <w:t>URL</w:t>
+      </w:r>
+      <w:r>
+        <w:rPr>
+          <w:rFonts w:hint="eastAsia"/>
+        </w:rPr>
+        <w:t>在</w:t>
+      </w:r>
+      <w:r>
+        <w:rPr>
+          <w:rFonts w:hint="eastAsia"/>
+        </w:rPr>
+        <w:t>web</w:t>
+      </w:r>
+      <w:r>
+        <w:t>.xml</w:t>
+      </w:r>
+      <w:r>
+        <w:rPr>
+          <w:rFonts w:hint="eastAsia"/>
+        </w:rPr>
+        <w:t>中检查是否有对这一类的</w:t>
+      </w:r>
+      <w:r>
+        <w:rPr>
+          <w:rFonts w:hint="eastAsia"/>
+        </w:rPr>
+        <w:t>URL</w:t>
+      </w:r>
+      <w:r>
+        <w:rPr>
+          <w:rFonts w:hint="eastAsia"/>
+        </w:rPr>
+        <w:t>的过滤，如果有先走过滤逻辑，过滤走完之后如果没有问题</w:t>
+      </w:r>
+      <w:r>
+        <w:rPr>
+          <w:rFonts w:hint="eastAsia"/>
+        </w:rPr>
+        <w:t>再按照</w:t>
+      </w:r>
+      <w:r>
+        <w:rPr>
+          <w:rFonts w:hint="eastAsia"/>
+        </w:rPr>
+        <w:t>URL</w:t>
+      </w:r>
+      <w:r>
+        <w:rPr>
+          <w:rFonts w:hint="eastAsia"/>
+        </w:rPr>
+        <w:t>传入制定的</w:t>
+      </w:r>
+      <w:r>
+        <w:rPr>
+          <w:rFonts w:hint="eastAsia"/>
+        </w:rPr>
+        <w:t>Servlet</w:t>
+      </w:r>
+      <w:r>
+        <w:rPr>
+          <w:rFonts w:hint="eastAsia"/>
+        </w:rPr>
+        <w:t>或者</w:t>
+      </w:r>
+      <w:r>
+        <w:rPr>
+          <w:rFonts w:hint="eastAsia"/>
+        </w:rPr>
+        <w:t>JSP</w:t>
+      </w:r>
+      <w:r>
+        <w:rPr>
+          <w:rFonts w:hint="eastAsia"/>
+        </w:rPr>
+        <w:t>。</w:t>
+      </w:r>
+    </w:p>
+    <w:p>
+      <w:r>
+        <w:rPr>
+          <w:rFonts w:hint="eastAsia"/>
+          <w:noProof/>
+        </w:rPr>
+        <w:drawing>
+          <wp:inline distT="0" distB="0" distL="0" distR="0">
+            <wp:extent cx="4841240" cy="2895600"/>
+            <wp:effectExtent l="0" t="0" r="0" b="0"/>
+            <wp:docPr id="1" name="图片 1"/>
+            <wp:cNvGraphicFramePr>
+              <a:graphicFrameLocks xmlns:a="http://schemas.openxmlformats.org/drawingml/2006/main" noChangeAspect="1"/>
+            </wp:cNvGraphicFramePr>
+            <a:graphic xmlns:a="http://schemas.openxmlformats.org/drawingml/2006/main">
+              <a:graphicData uri="http://schemas.openxmlformats.org/drawingml/2006/picture">
+                <pic:pic xmlns:pic="http://schemas.openxmlformats.org/drawingml/2006/picture">
+                  <pic:nvPicPr>
+                    <pic:cNvPr id="1" name="A4CD8A9.tmp"/>
+                    <pic:cNvPicPr/>
+                  </pic:nvPicPr>
+                  <pic:blipFill>
+                    <a:blip r:embed="rId7">
+                      <a:extLst>
+                        <a:ext uri="{28A0092B-C50C-407E-A947-70E740481C1C}">
+                          <a14:useLocalDpi xmlns:a14="http://schemas.microsoft.com/office/drawing/2010/main" val="0"/>
+                        </a:ext>
+                      </a:extLst>
+                    </a:blip>
+                    <a:stretch>
+                      <a:fillRect/>
+                    </a:stretch>
+                  </pic:blipFill>
+                  <pic:spPr>
+                    <a:xfrm>
+                      <a:off x="0" y="0"/>
+                      <a:ext cx="4863833" cy="2909113"/>
+                    </a:xfrm>
+                    <a:prstGeom prst="rect">
+                      <a:avLst/>
+                    </a:prstGeom>
+                  </pic:spPr>
+                </pic:pic>
+              </a:graphicData>
+            </a:graphic>
+          </wp:inline>
+        </w:drawing>
       </w:r>
     </w:p>
     <w:p>
@@ -219,403 +1102,11 @@
         <w:rPr>
           <w:rFonts w:hint="eastAsia"/>
         </w:rPr>
-        <w:t xml:space="preserve">　　</w:t>
-      </w:r>
-      <w:r>
-        <w:rPr>
-          <w:rFonts w:hint="eastAsia"/>
-        </w:rPr>
-        <w:t>response</w:t>
-      </w:r>
-      <w:r>
-        <w:rPr>
-          <w:rFonts w:hint="eastAsia"/>
-        </w:rPr>
-        <w:t>表示</w:t>
-      </w:r>
-      <w:r>
-        <w:rPr>
-          <w:rFonts w:hint="eastAsia"/>
-        </w:rPr>
-        <w:t>HttpServletResponse</w:t>
-      </w:r>
-      <w:r>
-        <w:rPr>
-          <w:rFonts w:hint="eastAsia"/>
-        </w:rPr>
-        <w:t>对象，并提供了几个用</w:t>
-      </w:r>
-      <w:bookmarkStart w:id="0" w:name="_GoBack"/>
-      <w:bookmarkEnd w:id="0"/>
-      <w:r>
-        <w:rPr>
-          <w:rFonts w:hint="eastAsia"/>
-        </w:rPr>
-        <w:t>于设置送回</w:t>
-      </w:r>
-    </w:p>
-    <w:p>
-      <w:pPr>
-        <w:rPr>
-          <w:rFonts w:hint="eastAsia"/>
-        </w:rPr>
-      </w:pPr>
-      <w:r>
-        <w:rPr>
-          <w:rFonts w:hint="eastAsia"/>
-        </w:rPr>
-        <w:t xml:space="preserve">　　浏览器的响应的方法</w:t>
-      </w:r>
-      <w:r>
-        <w:rPr>
-          <w:rFonts w:hint="eastAsia"/>
-        </w:rPr>
-        <w:t>(</w:t>
-      </w:r>
-      <w:r>
-        <w:rPr>
-          <w:rFonts w:hint="eastAsia"/>
-        </w:rPr>
-        <w:t>如</w:t>
-      </w:r>
-      <w:r>
-        <w:rPr>
-          <w:rFonts w:hint="eastAsia"/>
-        </w:rPr>
-        <w:t>cookies,</w:t>
-      </w:r>
-      <w:r>
-        <w:rPr>
-          <w:rFonts w:hint="eastAsia"/>
-        </w:rPr>
-        <w:t>头信息等</w:t>
-      </w:r>
-      <w:r>
-        <w:rPr>
-          <w:rFonts w:hint="eastAsia"/>
-        </w:rPr>
-        <w:t>)</w:t>
-      </w:r>
-    </w:p>
-    <w:p>
-      <w:pPr>
-        <w:rPr>
-          <w:rFonts w:hint="eastAsia"/>
-        </w:rPr>
-      </w:pPr>
-      <w:r>
-        <w:rPr>
-          <w:rFonts w:hint="eastAsia"/>
-        </w:rPr>
-        <w:t xml:space="preserve">　　</w:t>
-      </w:r>
-      <w:r>
-        <w:rPr>
-          <w:rFonts w:hint="eastAsia"/>
-        </w:rPr>
-        <w:t>out</w:t>
-      </w:r>
-      <w:r>
-        <w:rPr>
-          <w:rFonts w:hint="eastAsia"/>
-        </w:rPr>
-        <w:t>对象是</w:t>
-      </w:r>
-      <w:r>
-        <w:rPr>
-          <w:rFonts w:hint="eastAsia"/>
-        </w:rPr>
-        <w:t>javax.jsp.JspWriter</w:t>
-      </w:r>
-      <w:r>
-        <w:rPr>
-          <w:rFonts w:hint="eastAsia"/>
-        </w:rPr>
-        <w:t>的一个实例，并提供了几个方法使你能用于向浏览器回送输出结果。</w:t>
-      </w:r>
-    </w:p>
-    <w:p>
-      <w:pPr>
-        <w:rPr>
-          <w:rFonts w:hint="eastAsia"/>
-        </w:rPr>
-      </w:pPr>
-      <w:r>
-        <w:rPr>
-          <w:rFonts w:hint="eastAsia"/>
-        </w:rPr>
-        <w:t xml:space="preserve">　　</w:t>
-      </w:r>
-      <w:r>
-        <w:rPr>
-          <w:rFonts w:hint="eastAsia"/>
-        </w:rPr>
-        <w:t>pageContext</w:t>
-      </w:r>
-      <w:r>
-        <w:rPr>
-          <w:rFonts w:hint="eastAsia"/>
-        </w:rPr>
-        <w:t>表示一个</w:t>
-      </w:r>
-      <w:r>
-        <w:rPr>
-          <w:rFonts w:hint="eastAsia"/>
-        </w:rPr>
-        <w:t>javax.servlet.jsp.PageContext</w:t>
-      </w:r>
-      <w:r>
-        <w:rPr>
-          <w:rFonts w:hint="eastAsia"/>
-        </w:rPr>
-        <w:t>对象。它是用于方便存取各种范围的名字空间、</w:t>
-      </w:r>
-      <w:r>
-        <w:rPr>
-          <w:rFonts w:hint="eastAsia"/>
-        </w:rPr>
-        <w:t>servlet</w:t>
-      </w:r>
-      <w:r>
-        <w:rPr>
-          <w:rFonts w:hint="eastAsia"/>
-        </w:rPr>
-        <w:t>相关的对象的</w:t>
-      </w:r>
-      <w:r>
-        <w:rPr>
-          <w:rFonts w:hint="eastAsia"/>
-        </w:rPr>
-        <w:t>API</w:t>
-      </w:r>
-      <w:r>
-        <w:rPr>
-          <w:rFonts w:hint="eastAsia"/>
-        </w:rPr>
-        <w:t>，并且包装了通用的</w:t>
-      </w:r>
-      <w:r>
-        <w:rPr>
-          <w:rFonts w:hint="eastAsia"/>
-        </w:rPr>
-        <w:t>servlet</w:t>
-      </w:r>
-      <w:r>
-        <w:rPr>
-          <w:rFonts w:hint="eastAsia"/>
-        </w:rPr>
-        <w:t>相关功能的方法。</w:t>
-      </w:r>
-    </w:p>
-    <w:p>
-      <w:pPr>
-        <w:rPr>
-          <w:rFonts w:hint="eastAsia"/>
-        </w:rPr>
-      </w:pPr>
-      <w:r>
-        <w:rPr>
-          <w:rFonts w:hint="eastAsia"/>
-        </w:rPr>
-        <w:t xml:space="preserve">　　</w:t>
-      </w:r>
-      <w:r>
-        <w:rPr>
-          <w:rFonts w:hint="eastAsia"/>
-        </w:rPr>
-        <w:t>session</w:t>
-      </w:r>
-      <w:r>
-        <w:rPr>
-          <w:rFonts w:hint="eastAsia"/>
-        </w:rPr>
-        <w:t>表示一个请求的</w:t>
-      </w:r>
-      <w:r>
-        <w:rPr>
-          <w:rFonts w:hint="eastAsia"/>
-        </w:rPr>
-        <w:t>javax.servlet.http.HttpSession</w:t>
-      </w:r>
-      <w:r>
-        <w:rPr>
-          <w:rFonts w:hint="eastAsia"/>
-        </w:rPr>
-        <w:t>对象。</w:t>
-      </w:r>
-      <w:r>
-        <w:rPr>
-          <w:rFonts w:hint="eastAsia"/>
-        </w:rPr>
-        <w:t>Session</w:t>
-      </w:r>
-      <w:r>
-        <w:rPr>
-          <w:rFonts w:hint="eastAsia"/>
-        </w:rPr>
-        <w:t>可以存贮用户的状态信息</w:t>
-      </w:r>
-    </w:p>
-    <w:p>
-      <w:pPr>
-        <w:rPr>
-          <w:rFonts w:hint="eastAsia"/>
-        </w:rPr>
-      </w:pPr>
-      <w:r>
-        <w:rPr>
-          <w:rFonts w:hint="eastAsia"/>
-        </w:rPr>
-        <w:t xml:space="preserve">　　</w:t>
-      </w:r>
-      <w:r>
-        <w:rPr>
-          <w:rFonts w:hint="eastAsia"/>
-        </w:rPr>
-        <w:t>applicaton</w:t>
-      </w:r>
-    </w:p>
-    <w:p>
-      <w:pPr>
-        <w:rPr>
-          <w:rFonts w:hint="eastAsia"/>
-        </w:rPr>
-      </w:pPr>
-      <w:r>
-        <w:rPr>
-          <w:rFonts w:hint="eastAsia"/>
-        </w:rPr>
-        <w:t xml:space="preserve">　　表示一个</w:t>
-      </w:r>
-      <w:r>
-        <w:rPr>
-          <w:rFonts w:hint="eastAsia"/>
-        </w:rPr>
-        <w:t>javax.servle.ServletContext</w:t>
-      </w:r>
-      <w:r>
-        <w:rPr>
-          <w:rFonts w:hint="eastAsia"/>
-        </w:rPr>
-        <w:t>对象。这有助于查找有关</w:t>
-      </w:r>
-      <w:r>
-        <w:rPr>
-          <w:rFonts w:hint="eastAsia"/>
-        </w:rPr>
-        <w:t>servlet</w:t>
-      </w:r>
-      <w:r>
-        <w:rPr>
-          <w:rFonts w:hint="eastAsia"/>
-        </w:rPr>
-        <w:t>引擎和</w:t>
-      </w:r>
-      <w:r>
-        <w:rPr>
-          <w:rFonts w:hint="eastAsia"/>
-        </w:rPr>
-        <w:t>servlet</w:t>
-      </w:r>
-      <w:r>
-        <w:rPr>
-          <w:rFonts w:hint="eastAsia"/>
-        </w:rPr>
-        <w:t>环境的信息</w:t>
-      </w:r>
-    </w:p>
-    <w:p>
-      <w:pPr>
-        <w:rPr>
-          <w:rFonts w:hint="eastAsia"/>
-        </w:rPr>
-      </w:pPr>
-      <w:r>
-        <w:rPr>
-          <w:rFonts w:hint="eastAsia"/>
-        </w:rPr>
-        <w:t xml:space="preserve">　　</w:t>
-      </w:r>
-      <w:r>
-        <w:rPr>
-          <w:rFonts w:hint="eastAsia"/>
-        </w:rPr>
-        <w:t>config</w:t>
-      </w:r>
-      <w:r>
-        <w:rPr>
-          <w:rFonts w:hint="eastAsia"/>
-        </w:rPr>
-        <w:t>表示一个</w:t>
-      </w:r>
-      <w:r>
-        <w:rPr>
-          <w:rFonts w:hint="eastAsia"/>
-        </w:rPr>
-        <w:t>javax.servlet.ServletConfig</w:t>
-      </w:r>
-      <w:r>
-        <w:rPr>
-          <w:rFonts w:hint="eastAsia"/>
-        </w:rPr>
-        <w:t>对象。该对象用于存取</w:t>
-      </w:r>
-      <w:r>
-        <w:rPr>
-          <w:rFonts w:hint="eastAsia"/>
-        </w:rPr>
-        <w:t>servlet</w:t>
-      </w:r>
-      <w:r>
-        <w:rPr>
-          <w:rFonts w:hint="eastAsia"/>
-        </w:rPr>
-        <w:t>实例的初始化参数。</w:t>
-      </w:r>
-    </w:p>
-    <w:p>
-      <w:pPr>
-        <w:rPr>
-          <w:rFonts w:hint="eastAsia"/>
-        </w:rPr>
-      </w:pPr>
-      <w:r>
-        <w:rPr>
-          <w:rFonts w:hint="eastAsia"/>
-        </w:rPr>
-        <w:t xml:space="preserve">　　</w:t>
-      </w:r>
-      <w:r>
-        <w:rPr>
-          <w:rFonts w:hint="eastAsia"/>
-        </w:rPr>
-        <w:t>page</w:t>
-      </w:r>
-      <w:r>
-        <w:rPr>
-          <w:rFonts w:hint="eastAsia"/>
-        </w:rPr>
-        <w:t>表示从该页面产生的一个</w:t>
-      </w:r>
-      <w:r>
-        <w:rPr>
-          <w:rFonts w:hint="eastAsia"/>
-        </w:rPr>
-        <w:t>servlet</w:t>
-      </w:r>
-      <w:r>
-        <w:rPr>
-          <w:rFonts w:hint="eastAsia"/>
-        </w:rPr>
-        <w:t>实例</w:t>
-      </w:r>
-    </w:p>
-    <w:p>
-      <w:pPr>
-        <w:rPr>
-          <w:rFonts w:hint="eastAsia"/>
-        </w:rPr>
-      </w:pPr>
+        <w:lastRenderedPageBreak/>
+        <w:t>拦截器就是在某个类的方法前面做一些操作或者在之后做一些操作，原理就是动态代理。</w:t>
+      </w:r>
+      <w:bookmarkStart w:id="1" w:name="_GoBack"/>
+      <w:bookmarkEnd w:id="1"/>
     </w:p>
     <w:sectPr>
       <w:pgSz w:w="11906" w:h="16838"/>
@@ -663,6 +1154,103 @@
     </w:p>
   </w:footnote>
 </w:footnotes>
+</file>
+
+<file path=word/numbering.xml><?xml version="1.0" encoding="utf-8"?>
+<w:numbering xmlns:wpc="http://schemas.microsoft.com/office/word/2010/wordprocessingCanvas" xmlns:mc="http://schemas.openxmlformats.org/markup-compatibility/2006" xmlns:o="urn:schemas-microsoft-com:office:office" xmlns:r="http://schemas.openxmlformats.org/officeDocument/2006/relationships" xmlns:m="http://schemas.openxmlformats.org/officeDocument/2006/math" xmlns:v="urn:schemas-microsoft-com:vml" xmlns:wp14="http://schemas.microsoft.com/office/word/2010/wordprocessingDrawing" xmlns:wp="http://schemas.openxmlformats.org/drawingml/2006/wordprocessingDrawing" xmlns:w10="urn:schemas-microsoft-com:office:word" xmlns:w="http://schemas.openxmlformats.org/wordprocessingml/2006/main" xmlns:w14="http://schemas.microsoft.com/office/word/2010/wordml" xmlns:w15="http://schemas.microsoft.com/office/word/2012/wordml" xmlns:wpg="http://schemas.microsoft.com/office/word/2010/wordprocessingGroup" xmlns:wpi="http://schemas.microsoft.com/office/word/2010/wordprocessingInk" xmlns:wne="http://schemas.microsoft.com/office/word/2006/wordml" xmlns:wps="http://schemas.microsoft.com/office/word/2010/wordprocessingShape" mc:Ignorable="w14 w15 wp14">
+  <w:abstractNum w:abstractNumId="0">
+    <w:nsid w:val="32163EF1"/>
+    <w:multiLevelType w:val="hybridMultilevel"/>
+    <w:tmpl w:val="D438DE3C"/>
+    <w:lvl w:ilvl="0" w:tplc="79485308">
+      <w:start w:val="1"/>
+      <w:numFmt w:val="decimal"/>
+      <w:lvlText w:val="%1、"/>
+      <w:lvlJc w:val="left"/>
+      <w:pPr>
+        <w:ind w:left="360" w:hanging="360"/>
+      </w:pPr>
+      <w:rPr>
+        <w:rFonts w:hint="default"/>
+      </w:rPr>
+    </w:lvl>
+    <w:lvl w:ilvl="1" w:tplc="04090019" w:tentative="1">
+      <w:start w:val="1"/>
+      <w:numFmt w:val="lowerLetter"/>
+      <w:lvlText w:val="%2)"/>
+      <w:lvlJc w:val="left"/>
+      <w:pPr>
+        <w:ind w:left="840" w:hanging="420"/>
+      </w:pPr>
+    </w:lvl>
+    <w:lvl w:ilvl="2" w:tplc="0409001B" w:tentative="1">
+      <w:start w:val="1"/>
+      <w:numFmt w:val="lowerRoman"/>
+      <w:lvlText w:val="%3."/>
+      <w:lvlJc w:val="right"/>
+      <w:pPr>
+        <w:ind w:left="1260" w:hanging="420"/>
+      </w:pPr>
+    </w:lvl>
+    <w:lvl w:ilvl="3" w:tplc="0409000F" w:tentative="1">
+      <w:start w:val="1"/>
+      <w:numFmt w:val="decimal"/>
+      <w:lvlText w:val="%4."/>
+      <w:lvlJc w:val="left"/>
+      <w:pPr>
+        <w:ind w:left="1680" w:hanging="420"/>
+      </w:pPr>
+    </w:lvl>
+    <w:lvl w:ilvl="4" w:tplc="04090019" w:tentative="1">
+      <w:start w:val="1"/>
+      <w:numFmt w:val="lowerLetter"/>
+      <w:lvlText w:val="%5)"/>
+      <w:lvlJc w:val="left"/>
+      <w:pPr>
+        <w:ind w:left="2100" w:hanging="420"/>
+      </w:pPr>
+    </w:lvl>
+    <w:lvl w:ilvl="5" w:tplc="0409001B" w:tentative="1">
+      <w:start w:val="1"/>
+      <w:numFmt w:val="lowerRoman"/>
+      <w:lvlText w:val="%6."/>
+      <w:lvlJc w:val="right"/>
+      <w:pPr>
+        <w:ind w:left="2520" w:hanging="420"/>
+      </w:pPr>
+    </w:lvl>
+    <w:lvl w:ilvl="6" w:tplc="0409000F" w:tentative="1">
+      <w:start w:val="1"/>
+      <w:numFmt w:val="decimal"/>
+      <w:lvlText w:val="%7."/>
+      <w:lvlJc w:val="left"/>
+      <w:pPr>
+        <w:ind w:left="2940" w:hanging="420"/>
+      </w:pPr>
+    </w:lvl>
+    <w:lvl w:ilvl="7" w:tplc="04090019" w:tentative="1">
+      <w:start w:val="1"/>
+      <w:numFmt w:val="lowerLetter"/>
+      <w:lvlText w:val="%8)"/>
+      <w:lvlJc w:val="left"/>
+      <w:pPr>
+        <w:ind w:left="3360" w:hanging="420"/>
+      </w:pPr>
+    </w:lvl>
+    <w:lvl w:ilvl="8" w:tplc="0409001B" w:tentative="1">
+      <w:start w:val="1"/>
+      <w:numFmt w:val="lowerRoman"/>
+      <w:lvlText w:val="%9."/>
+      <w:lvlJc w:val="right"/>
+      <w:pPr>
+        <w:ind w:left="3780" w:hanging="420"/>
+      </w:pPr>
+    </w:lvl>
+  </w:abstractNum>
+  <w:num w:numId="1">
+    <w:abstractNumId w:val="0"/>
+  </w:num>
+</w:numbering>
 </file>
 
 <file path=word/styles.xml><?xml version="1.0" encoding="utf-8"?>
@@ -1124,6 +1712,19 @@
       <w:szCs w:val="24"/>
     </w:rPr>
   </w:style>
+  <w:style w:type="paragraph" w:styleId="a6">
+    <w:name w:val="List Paragraph"/>
+    <w:basedOn w:val="a"/>
+    <w:uiPriority w:val="34"/>
+    <w:qFormat/>
+    <w:rsid w:val="00BA6B70"/>
+    <w:pPr>
+      <w:ind w:firstLineChars="200" w:firstLine="420"/>
+    </w:pPr>
+    <w:rPr>
+      <w:sz w:val="24"/>
+    </w:rPr>
+  </w:style>
 </w:styles>
 </file>
 
